--- a/Levantamento de Requisitos e Análise OO/UC3 - Registar um novo atleta na plataforma/UC3 – Registar um novo atleta na plataforma.docx
+++ b/Levantamento de Requisitos e Análise OO/UC3 - Registar um novo atleta na plataforma/UC3 – Registar um novo atleta na plataforma.docx
@@ -73,7 +73,33 @@
           <w:shd w:val="clear" w:fill="FFFFFF"/>
           <w:vertAlign w:val="baseline"/>
         </w:rPr>
-        <w:t>O utilizador inicia a inserção de um novo atleta no contentor de um dado clube desportivo. A plataforma solicita os dados necessários (nome, número de identificação civil, género e idade (data de nascimento), atividade e objetivo de treino). O utilizador insere os dados. A plataforma valida os dados e efectua o registo do atleta na plataforma. A plataforma informa o utilizador de que o registo foi feito com sucesso.</w:t>
+        <w:t xml:space="preserve">O utilizador inicia a inserção de um novo atleta no contentor de um dado clube desportivo. A plataforma solicita os dados necessários </w:t>
+      </w:r>
+      <w:r>
+        <w:rPr>
+          <w:rFonts w:hint="default" w:ascii="Times New Roman" w:hAnsi="Times New Roman"/>
+          <w:i w:val="0"/>
+          <w:color w:val="172B4D"/>
+          <w:sz w:val="20"/>
+          <w:szCs w:val="20"/>
+          <w:u w:val="none"/>
+          <w:shd w:val="clear" w:fill="FFFFFF"/>
+          <w:vertAlign w:val="baseline"/>
+        </w:rPr>
+        <w:t>(nome, número de identificação civil, género e idade, prémios acumulados, FCR, atividade, objetivo de treino)</w:t>
+      </w:r>
+      <w:r>
+        <w:rPr>
+          <w:rFonts w:hint="default" w:ascii="Times New Roman" w:hAnsi="Times New Roman" w:cs="Times New Roman"/>
+          <w:i w:val="0"/>
+          <w:color w:val="172B4D"/>
+          <w:sz w:val="20"/>
+          <w:szCs w:val="20"/>
+          <w:u w:val="none"/>
+          <w:shd w:val="clear" w:fill="FFFFFF"/>
+          <w:vertAlign w:val="baseline"/>
+        </w:rPr>
+        <w:t>. O utilizador insere os dados. A plataforma valida os dados e efectua o registo do atleta na plataforma. A plataforma informa o utilizador de que o registo foi feito com sucesso.</w:t>
       </w:r>
     </w:p>
     <w:p>
@@ -297,7 +323,7 @@
       </w:r>
       <w:r>
         <w:rPr>
-          <w:rFonts w:hint="default" w:ascii="Times New Roman" w:hAnsi="Times New Roman" w:cs="Times New Roman"/>
+          <w:rFonts w:hint="default" w:ascii="Times New Roman" w:hAnsi="Times New Roman"/>
           <w:i w:val="0"/>
           <w:color w:val="172B4D"/>
           <w:sz w:val="20"/>
@@ -306,7 +332,7 @@
           <w:shd w:val="clear" w:fill="FFFFFF"/>
           <w:vertAlign w:val="baseline"/>
         </w:rPr>
-        <w:t>(nome, número de identificação civil, género e idade (data de nascimento), objetivo de treino).</w:t>
+        <w:t>(nome, número de identificação civil, género e idade, prémios acumulados, FCR, atividade, objetivo de treino).</w:t>
       </w:r>
     </w:p>
     <w:p>
@@ -502,630 +528,656 @@
           <w:shd w:val="clear" w:fill="FFFFFF"/>
           <w:vertAlign w:val="baseline"/>
         </w:rPr>
-        <w:t>2. O sistema solicita os dados requeridos sobre o atleta (nome, número de identificação civil, género e idade (data de nascimento), atividade associada e objetivo de treino).</w:t>
-      </w:r>
-    </w:p>
-    <w:p>
-      <w:pPr>
-        <w:pStyle w:val="2"/>
-        <w:keepNext w:val="0"/>
-        <w:keepLines w:val="0"/>
-        <w:widowControl/>
-        <w:suppressLineNumbers w:val="0"/>
-        <w:bidi w:val="0"/>
-        <w:spacing w:before="0" w:beforeAutospacing="0" w:after="0" w:afterAutospacing="0" w:line="12" w:lineRule="atLeast"/>
-        <w:ind w:left="1440"/>
-      </w:pPr>
-      <w:r>
-        <w:rPr>
-          <w:rFonts w:hint="default" w:ascii="Times New Roman" w:hAnsi="Times New Roman" w:cs="Times New Roman"/>
-          <w:i w:val="0"/>
-          <w:color w:val="000000"/>
-          <w:sz w:val="20"/>
-          <w:szCs w:val="20"/>
-          <w:u w:val="none"/>
-          <w:shd w:val="clear" w:fill="FFFFFF"/>
-          <w:vertAlign w:val="baseline"/>
-        </w:rPr>
-        <w:t>3. O utilizador insere os dados solicitados.</w:t>
-      </w:r>
-    </w:p>
-    <w:p>
-      <w:pPr>
-        <w:pStyle w:val="2"/>
-        <w:keepNext w:val="0"/>
-        <w:keepLines w:val="0"/>
-        <w:widowControl/>
-        <w:suppressLineNumbers w:val="0"/>
-        <w:bidi w:val="0"/>
-        <w:spacing w:before="0" w:beforeAutospacing="0" w:after="0" w:afterAutospacing="0" w:line="12" w:lineRule="atLeast"/>
-        <w:ind w:left="1440"/>
-      </w:pPr>
-      <w:r>
-        <w:rPr>
-          <w:rFonts w:hint="default" w:ascii="Times New Roman" w:hAnsi="Times New Roman" w:cs="Times New Roman"/>
-          <w:i w:val="0"/>
-          <w:color w:val="000000"/>
-          <w:sz w:val="20"/>
-          <w:szCs w:val="20"/>
-          <w:u w:val="none"/>
-          <w:shd w:val="clear" w:fill="FFFFFF"/>
-          <w:vertAlign w:val="baseline"/>
-        </w:rPr>
-        <w:t>4. O sistema valida a introdução, apresenta os dados e solicita a confirmação.</w:t>
-      </w:r>
-    </w:p>
-    <w:p>
-      <w:pPr>
-        <w:pStyle w:val="2"/>
-        <w:keepNext w:val="0"/>
-        <w:keepLines w:val="0"/>
-        <w:widowControl/>
-        <w:suppressLineNumbers w:val="0"/>
-        <w:bidi w:val="0"/>
-        <w:spacing w:before="0" w:beforeAutospacing="0" w:after="0" w:afterAutospacing="0" w:line="12" w:lineRule="atLeast"/>
-        <w:ind w:left="1440"/>
-      </w:pPr>
-      <w:r>
-        <w:rPr>
-          <w:rFonts w:hint="default" w:ascii="Times New Roman" w:hAnsi="Times New Roman" w:cs="Times New Roman"/>
-          <w:i w:val="0"/>
-          <w:color w:val="000000"/>
-          <w:sz w:val="20"/>
-          <w:szCs w:val="20"/>
-          <w:u w:val="none"/>
-          <w:shd w:val="clear" w:fill="FFFFFF"/>
-          <w:vertAlign w:val="baseline"/>
-        </w:rPr>
-        <w:t>5. O utilizador confirma.</w:t>
-      </w:r>
-    </w:p>
-    <w:p>
-      <w:pPr>
-        <w:pStyle w:val="2"/>
-        <w:keepNext w:val="0"/>
-        <w:keepLines w:val="0"/>
-        <w:widowControl/>
-        <w:suppressLineNumbers w:val="0"/>
-        <w:bidi w:val="0"/>
-        <w:spacing w:before="0" w:beforeAutospacing="0" w:after="0" w:afterAutospacing="0" w:line="12" w:lineRule="atLeast"/>
-        <w:ind w:left="1440"/>
-      </w:pPr>
-      <w:r>
-        <w:rPr>
-          <w:rFonts w:hint="default" w:ascii="Times New Roman" w:hAnsi="Times New Roman" w:cs="Times New Roman"/>
-          <w:i w:val="0"/>
-          <w:color w:val="000000"/>
-          <w:sz w:val="20"/>
-          <w:szCs w:val="20"/>
-          <w:u w:val="none"/>
-          <w:shd w:val="clear" w:fill="FFFFFF"/>
-          <w:vertAlign w:val="baseline"/>
-        </w:rPr>
-        <w:t>6. O sistema regista os dados do atleta associando-o ao clube desportivo em questão , e informa o utilizador que o processo foi concluído com sucesso.</w:t>
-      </w:r>
-    </w:p>
-    <w:p>
-      <w:pPr>
-        <w:pStyle w:val="2"/>
-        <w:keepNext w:val="0"/>
-        <w:keepLines w:val="0"/>
-        <w:widowControl/>
-        <w:suppressLineNumbers w:val="0"/>
-        <w:bidi w:val="0"/>
-        <w:spacing w:before="0" w:beforeAutospacing="0" w:after="0" w:afterAutospacing="0" w:line="12" w:lineRule="atLeast"/>
-        <w:ind w:left="720"/>
-      </w:pPr>
-      <w:r>
-        <w:rPr>
-          <w:rFonts w:hint="default" w:ascii="Times New Roman" w:hAnsi="Times New Roman" w:cs="Times New Roman"/>
-          <w:i w:val="0"/>
-          <w:color w:val="000000"/>
-          <w:sz w:val="20"/>
-          <w:szCs w:val="20"/>
-          <w:u w:val="none"/>
-          <w:vertAlign w:val="baseline"/>
-        </w:rPr>
-        <w:t> </w:t>
-      </w:r>
-      <w:r>
-        <w:rPr>
-          <w:rFonts w:hint="default" w:ascii="Times New Roman" w:hAnsi="Times New Roman" w:cs="Times New Roman"/>
-          <w:b/>
-          <w:i w:val="0"/>
-          <w:color w:val="000000"/>
-          <w:sz w:val="20"/>
-          <w:szCs w:val="20"/>
-          <w:u w:val="none"/>
-          <w:vertAlign w:val="baseline"/>
-        </w:rPr>
-        <w:t>Fluxos alternativos</w:t>
-      </w:r>
-    </w:p>
-    <w:p>
-      <w:pPr>
-        <w:pStyle w:val="2"/>
-        <w:keepNext w:val="0"/>
-        <w:keepLines w:val="0"/>
-        <w:widowControl/>
-        <w:suppressLineNumbers w:val="0"/>
-        <w:bidi w:val="0"/>
-        <w:spacing w:before="0" w:beforeAutospacing="0" w:after="0" w:afterAutospacing="0" w:line="12" w:lineRule="atLeast"/>
-        <w:ind w:left="1440"/>
-      </w:pPr>
-      <w:r>
-        <w:rPr>
-          <w:rFonts w:hint="default" w:ascii="Times New Roman" w:hAnsi="Times New Roman" w:cs="Times New Roman"/>
-          <w:i w:val="0"/>
-          <w:color w:val="000000"/>
-          <w:sz w:val="20"/>
-          <w:szCs w:val="20"/>
-          <w:u w:val="none"/>
-          <w:shd w:val="clear" w:fill="FFFFFF"/>
-          <w:vertAlign w:val="baseline"/>
-        </w:rPr>
-        <w:t>*a. O utilizador solicita o cancelamento do registo do atleta.</w:t>
-      </w:r>
-    </w:p>
-    <w:p>
-      <w:pPr>
-        <w:pStyle w:val="2"/>
-        <w:keepNext w:val="0"/>
-        <w:keepLines w:val="0"/>
-        <w:widowControl/>
-        <w:suppressLineNumbers w:val="0"/>
-        <w:bidi w:val="0"/>
-        <w:spacing w:before="0" w:beforeAutospacing="0" w:after="0" w:afterAutospacing="0" w:line="12" w:lineRule="atLeast"/>
-        <w:ind w:left="1440"/>
-      </w:pPr>
-      <w:r>
-        <w:rPr>
-          <w:rFonts w:hint="default" w:ascii="Times New Roman" w:hAnsi="Times New Roman" w:cs="Times New Roman"/>
-          <w:i w:val="0"/>
-          <w:color w:val="000000"/>
-          <w:sz w:val="20"/>
-          <w:szCs w:val="20"/>
-          <w:u w:val="none"/>
-          <w:shd w:val="clear" w:fill="FFFFFF"/>
-          <w:vertAlign w:val="baseline"/>
-        </w:rPr>
-        <w:t>UC termina.</w:t>
-      </w:r>
-    </w:p>
-    <w:p>
-      <w:pPr>
-        <w:pStyle w:val="2"/>
-        <w:keepNext w:val="0"/>
-        <w:keepLines w:val="0"/>
-        <w:widowControl/>
-        <w:suppressLineNumbers w:val="0"/>
-        <w:bidi w:val="0"/>
-        <w:spacing w:before="0" w:beforeAutospacing="0" w:after="0" w:afterAutospacing="0" w:line="12" w:lineRule="atLeast"/>
-        <w:ind w:left="1440"/>
-      </w:pPr>
-      <w:r>
-        <w:rPr>
-          <w:rFonts w:hint="default" w:ascii="Times New Roman" w:hAnsi="Times New Roman" w:cs="Times New Roman"/>
-          <w:i w:val="0"/>
-          <w:color w:val="000000"/>
-          <w:sz w:val="20"/>
-          <w:szCs w:val="20"/>
-          <w:u w:val="none"/>
-          <w:shd w:val="clear" w:fill="FFFFFF"/>
-          <w:vertAlign w:val="baseline"/>
-        </w:rPr>
-        <w:t>4a. O Sistema verifica dados necessários em falta.</w:t>
-      </w:r>
-    </w:p>
-    <w:p>
-      <w:pPr>
-        <w:pStyle w:val="2"/>
-        <w:keepNext w:val="0"/>
-        <w:keepLines w:val="0"/>
-        <w:widowControl/>
-        <w:suppressLineNumbers w:val="0"/>
-        <w:bidi w:val="0"/>
-        <w:spacing w:before="0" w:beforeAutospacing="0" w:after="0" w:afterAutospacing="0" w:line="12" w:lineRule="atLeast"/>
-        <w:ind w:left="1440" w:firstLine="720"/>
-      </w:pPr>
-      <w:r>
-        <w:rPr>
-          <w:rFonts w:hint="default" w:ascii="Times New Roman" w:hAnsi="Times New Roman" w:cs="Times New Roman"/>
-          <w:i w:val="0"/>
-          <w:color w:val="000000"/>
-          <w:sz w:val="20"/>
-          <w:szCs w:val="20"/>
-          <w:u w:val="none"/>
-          <w:shd w:val="clear" w:fill="FFFFFF"/>
-          <w:vertAlign w:val="baseline"/>
-        </w:rPr>
-        <w:t>1. O Sistema indica quais os dados necessários em falta.</w:t>
-      </w:r>
-    </w:p>
-    <w:p>
-      <w:pPr>
-        <w:pStyle w:val="2"/>
-        <w:keepNext w:val="0"/>
-        <w:keepLines w:val="0"/>
-        <w:widowControl/>
-        <w:suppressLineNumbers w:val="0"/>
-        <w:bidi w:val="0"/>
-        <w:spacing w:before="0" w:beforeAutospacing="0" w:after="0" w:afterAutospacing="0" w:line="12" w:lineRule="atLeast"/>
-        <w:ind w:left="1440" w:firstLine="720"/>
-      </w:pPr>
-      <w:r>
-        <w:rPr>
-          <w:rFonts w:hint="default" w:ascii="Times New Roman" w:hAnsi="Times New Roman" w:cs="Times New Roman"/>
-          <w:i w:val="0"/>
-          <w:color w:val="000000"/>
-          <w:sz w:val="20"/>
-          <w:szCs w:val="20"/>
-          <w:u w:val="none"/>
-          <w:shd w:val="clear" w:fill="FFFFFF"/>
-          <w:vertAlign w:val="baseline"/>
-        </w:rPr>
-        <w:t>2. O Sistema solicita novamente as informações necessárias em falta (Fluxo 3).</w:t>
-      </w:r>
-    </w:p>
-    <w:p>
-      <w:pPr>
-        <w:pStyle w:val="2"/>
-        <w:keepNext w:val="0"/>
-        <w:keepLines w:val="0"/>
-        <w:widowControl/>
-        <w:suppressLineNumbers w:val="0"/>
-        <w:bidi w:val="0"/>
-        <w:spacing w:before="0" w:beforeAutospacing="0" w:after="0" w:afterAutospacing="0" w:line="12" w:lineRule="atLeast"/>
-        <w:ind w:left="2160" w:firstLine="720"/>
-      </w:pPr>
-      <w:r>
-        <w:rPr>
-          <w:rFonts w:hint="default" w:ascii="Times New Roman" w:hAnsi="Times New Roman" w:cs="Times New Roman"/>
-          <w:i w:val="0"/>
-          <w:color w:val="000000"/>
-          <w:sz w:val="20"/>
-          <w:szCs w:val="20"/>
-          <w:u w:val="none"/>
-          <w:shd w:val="clear" w:fill="FFFFFF"/>
-          <w:vertAlign w:val="baseline"/>
-        </w:rPr>
-        <w:t>2a. O utilizador não altera/adiciona dados</w:t>
-      </w:r>
-    </w:p>
-    <w:p>
-      <w:pPr>
-        <w:pStyle w:val="2"/>
-        <w:keepNext w:val="0"/>
-        <w:keepLines w:val="0"/>
-        <w:widowControl/>
-        <w:suppressLineNumbers w:val="0"/>
-        <w:bidi w:val="0"/>
-        <w:spacing w:before="0" w:beforeAutospacing="0" w:after="0" w:afterAutospacing="0" w:line="12" w:lineRule="atLeast"/>
-        <w:ind w:left="1440"/>
-      </w:pPr>
-      <w:r>
-        <w:rPr>
-          <w:rFonts w:hint="default" w:ascii="Times New Roman" w:hAnsi="Times New Roman" w:cs="Times New Roman"/>
-          <w:i w:val="0"/>
-          <w:color w:val="000000"/>
-          <w:sz w:val="20"/>
-          <w:szCs w:val="20"/>
-          <w:u w:val="none"/>
-          <w:shd w:val="clear" w:fill="FFFFFF"/>
-          <w:vertAlign w:val="baseline"/>
-        </w:rPr>
-        <w:t>UC Termina.</w:t>
-      </w:r>
-    </w:p>
-    <w:p>
-      <w:pPr>
-        <w:pStyle w:val="2"/>
-        <w:keepNext w:val="0"/>
-        <w:keepLines w:val="0"/>
-        <w:widowControl/>
-        <w:suppressLineNumbers w:val="0"/>
-        <w:bidi w:val="0"/>
-        <w:spacing w:before="0" w:beforeAutospacing="0" w:after="0" w:afterAutospacing="0" w:line="12" w:lineRule="atLeast"/>
-        <w:ind w:left="1440"/>
-      </w:pPr>
-      <w:r>
-        <w:rPr>
-          <w:rFonts w:hint="default" w:ascii="Times New Roman" w:hAnsi="Times New Roman" w:cs="Times New Roman"/>
-          <w:i w:val="0"/>
-          <w:color w:val="000000"/>
-          <w:sz w:val="20"/>
-          <w:szCs w:val="20"/>
-          <w:u w:val="none"/>
-          <w:shd w:val="clear" w:fill="FFFFFF"/>
-          <w:vertAlign w:val="baseline"/>
-        </w:rPr>
-        <w:t> 4b. O Sistema verifica que há dados introduzidos e que são únicos para um dado atleta, já existem em sistema.</w:t>
-      </w:r>
-    </w:p>
-    <w:p>
-      <w:pPr>
-        <w:pStyle w:val="2"/>
-        <w:keepNext w:val="0"/>
-        <w:keepLines w:val="0"/>
-        <w:widowControl/>
-        <w:suppressLineNumbers w:val="0"/>
-        <w:bidi w:val="0"/>
-        <w:spacing w:before="0" w:beforeAutospacing="0" w:after="0" w:afterAutospacing="0" w:line="12" w:lineRule="atLeast"/>
-        <w:ind w:left="1440" w:firstLine="720"/>
-      </w:pPr>
-      <w:r>
-        <w:rPr>
-          <w:rFonts w:hint="default" w:ascii="Times New Roman" w:hAnsi="Times New Roman" w:cs="Times New Roman"/>
-          <w:i w:val="0"/>
-          <w:color w:val="000000"/>
-          <w:sz w:val="20"/>
-          <w:szCs w:val="20"/>
-          <w:u w:val="none"/>
-          <w:shd w:val="clear" w:fill="FFFFFF"/>
-          <w:vertAlign w:val="baseline"/>
-        </w:rPr>
-        <w:t>1. O Sistema informa o utilizador de que introduziu dados já existentes.</w:t>
-      </w:r>
-    </w:p>
-    <w:p>
-      <w:pPr>
-        <w:pStyle w:val="2"/>
-        <w:keepNext w:val="0"/>
-        <w:keepLines w:val="0"/>
-        <w:widowControl/>
-        <w:suppressLineNumbers w:val="0"/>
-        <w:bidi w:val="0"/>
-        <w:spacing w:before="0" w:beforeAutospacing="0" w:after="0" w:afterAutospacing="0" w:line="12" w:lineRule="atLeast"/>
-        <w:ind w:left="1440" w:firstLine="720"/>
-      </w:pPr>
-      <w:r>
-        <w:rPr>
-          <w:rFonts w:hint="default" w:ascii="Times New Roman" w:hAnsi="Times New Roman" w:cs="Times New Roman"/>
-          <w:i w:val="0"/>
-          <w:color w:val="000000"/>
-          <w:sz w:val="20"/>
-          <w:szCs w:val="20"/>
-          <w:u w:val="none"/>
-          <w:vertAlign w:val="baseline"/>
-        </w:rPr>
-        <w:t>2. O Sistema permite a edição dos dados (Fluxo 3).</w:t>
-      </w:r>
-    </w:p>
-    <w:p>
-      <w:pPr>
-        <w:pStyle w:val="2"/>
-        <w:keepNext w:val="0"/>
-        <w:keepLines w:val="0"/>
-        <w:widowControl/>
-        <w:suppressLineNumbers w:val="0"/>
-        <w:bidi w:val="0"/>
-        <w:spacing w:before="0" w:beforeAutospacing="0" w:after="0" w:afterAutospacing="0" w:line="12" w:lineRule="atLeast"/>
-        <w:ind w:left="2160" w:firstLine="720"/>
-      </w:pPr>
-      <w:r>
-        <w:rPr>
-          <w:rFonts w:hint="default" w:ascii="Times New Roman" w:hAnsi="Times New Roman" w:cs="Times New Roman"/>
-          <w:i w:val="0"/>
-          <w:color w:val="000000"/>
-          <w:sz w:val="20"/>
-          <w:szCs w:val="20"/>
-          <w:u w:val="none"/>
-          <w:shd w:val="clear" w:fill="FFFFFF"/>
-          <w:vertAlign w:val="baseline"/>
-        </w:rPr>
-        <w:t>2a. O utilizador não altera dados</w:t>
-      </w:r>
-    </w:p>
-    <w:p>
-      <w:pPr>
-        <w:pStyle w:val="2"/>
-        <w:keepNext w:val="0"/>
-        <w:keepLines w:val="0"/>
-        <w:widowControl/>
-        <w:suppressLineNumbers w:val="0"/>
-        <w:bidi w:val="0"/>
-        <w:spacing w:before="0" w:beforeAutospacing="0" w:after="0" w:afterAutospacing="0" w:line="12" w:lineRule="atLeast"/>
-        <w:ind w:left="1440"/>
-      </w:pPr>
-      <w:r>
-        <w:rPr>
-          <w:rFonts w:hint="default" w:ascii="Times New Roman" w:hAnsi="Times New Roman" w:cs="Times New Roman"/>
-          <w:i w:val="0"/>
-          <w:color w:val="000000"/>
-          <w:sz w:val="20"/>
-          <w:szCs w:val="20"/>
-          <w:u w:val="none"/>
-          <w:shd w:val="clear" w:fill="FFFFFF"/>
-          <w:vertAlign w:val="baseline"/>
-        </w:rPr>
-        <w:t>UC Termina.</w:t>
-      </w:r>
-    </w:p>
-    <w:p>
-      <w:pPr>
-        <w:pStyle w:val="2"/>
-        <w:keepNext w:val="0"/>
-        <w:keepLines w:val="0"/>
-        <w:widowControl/>
-        <w:suppressLineNumbers w:val="0"/>
-        <w:bidi w:val="0"/>
-        <w:spacing w:before="0" w:beforeAutospacing="0" w:after="0" w:afterAutospacing="0" w:line="12" w:lineRule="atLeast"/>
-        <w:ind w:left="720"/>
-      </w:pPr>
-      <w:r>
-        <w:rPr>
-          <w:rFonts w:hint="default" w:ascii="Times New Roman" w:hAnsi="Times New Roman" w:cs="Times New Roman"/>
-          <w:i w:val="0"/>
-          <w:color w:val="000000"/>
-          <w:sz w:val="20"/>
-          <w:szCs w:val="20"/>
-          <w:u w:val="none"/>
-          <w:shd w:val="clear" w:fill="FFFFFF"/>
-          <w:vertAlign w:val="baseline"/>
-        </w:rPr>
-        <w:t> </w:t>
-      </w:r>
-    </w:p>
-    <w:p>
-      <w:pPr>
-        <w:pStyle w:val="2"/>
-        <w:keepNext w:val="0"/>
-        <w:keepLines w:val="0"/>
-        <w:widowControl/>
-        <w:suppressLineNumbers w:val="0"/>
-        <w:shd w:val="clear" w:fill="FFFFFF"/>
-        <w:bidi w:val="0"/>
-        <w:spacing w:before="0" w:beforeAutospacing="0" w:after="0" w:afterAutospacing="0" w:line="12" w:lineRule="atLeast"/>
-        <w:ind w:left="720"/>
-      </w:pPr>
-      <w:r>
-        <w:rPr>
-          <w:rFonts w:hint="default" w:ascii="Times New Roman" w:hAnsi="Times New Roman" w:cs="Times New Roman"/>
-          <w:b/>
-          <w:i w:val="0"/>
-          <w:color w:val="172B4D"/>
-          <w:sz w:val="20"/>
-          <w:szCs w:val="20"/>
-          <w:u w:val="none"/>
-          <w:shd w:val="clear" w:fill="FFFFFF"/>
-          <w:vertAlign w:val="baseline"/>
-        </w:rPr>
-        <w:t>Requisitos especiais</w:t>
-      </w:r>
-    </w:p>
-    <w:p>
-      <w:pPr>
-        <w:pStyle w:val="2"/>
-        <w:keepNext w:val="0"/>
-        <w:keepLines w:val="0"/>
-        <w:widowControl/>
-        <w:suppressLineNumbers w:val="0"/>
-        <w:shd w:val="clear" w:fill="FFFFFF"/>
-        <w:bidi w:val="0"/>
-        <w:spacing w:before="0" w:beforeAutospacing="0" w:after="0" w:afterAutospacing="0" w:line="12" w:lineRule="atLeast"/>
-        <w:ind w:left="1440"/>
-      </w:pPr>
-      <w:r>
-        <w:rPr>
-          <w:rFonts w:hint="default" w:ascii="Times New Roman" w:hAnsi="Times New Roman" w:cs="Times New Roman"/>
-          <w:i w:val="0"/>
-          <w:color w:val="172B4D"/>
-          <w:sz w:val="20"/>
-          <w:szCs w:val="20"/>
-          <w:u w:val="none"/>
-          <w:shd w:val="clear" w:fill="FFFFFF"/>
-          <w:vertAlign w:val="baseline"/>
-        </w:rPr>
-        <w:t>-</w:t>
-      </w:r>
-    </w:p>
-    <w:p>
-      <w:pPr>
-        <w:pStyle w:val="2"/>
-        <w:keepNext w:val="0"/>
-        <w:keepLines w:val="0"/>
-        <w:widowControl/>
-        <w:suppressLineNumbers w:val="0"/>
-        <w:shd w:val="clear" w:fill="FFFFFF"/>
-        <w:bidi w:val="0"/>
-        <w:spacing w:before="0" w:beforeAutospacing="0" w:after="0" w:afterAutospacing="0" w:line="12" w:lineRule="atLeast"/>
-        <w:ind w:left="720"/>
-      </w:pPr>
-      <w:r>
-        <w:rPr>
-          <w:rFonts w:hint="default" w:ascii="Times New Roman" w:hAnsi="Times New Roman" w:cs="Times New Roman"/>
-          <w:b/>
-          <w:i w:val="0"/>
-          <w:color w:val="172B4D"/>
-          <w:sz w:val="20"/>
-          <w:szCs w:val="20"/>
-          <w:u w:val="none"/>
-          <w:shd w:val="clear" w:fill="FFFFFF"/>
-          <w:vertAlign w:val="baseline"/>
-        </w:rPr>
-        <w:t>Lista de Variações de Tecnologias e Dados</w:t>
-      </w:r>
-    </w:p>
-    <w:p>
-      <w:pPr>
-        <w:pStyle w:val="2"/>
-        <w:keepNext w:val="0"/>
-        <w:keepLines w:val="0"/>
-        <w:widowControl/>
-        <w:suppressLineNumbers w:val="0"/>
-        <w:shd w:val="clear" w:fill="FFFFFF"/>
-        <w:bidi w:val="0"/>
-        <w:spacing w:before="0" w:beforeAutospacing="0" w:after="0" w:afterAutospacing="0" w:line="12" w:lineRule="atLeast"/>
-        <w:ind w:left="1440"/>
-      </w:pPr>
-      <w:r>
-        <w:rPr>
-          <w:rFonts w:hint="default" w:ascii="Times New Roman" w:hAnsi="Times New Roman" w:cs="Times New Roman"/>
-          <w:i w:val="0"/>
-          <w:color w:val="172B4D"/>
-          <w:sz w:val="20"/>
-          <w:szCs w:val="20"/>
-          <w:u w:val="none"/>
-          <w:shd w:val="clear" w:fill="FFFFFF"/>
-          <w:vertAlign w:val="baseline"/>
-        </w:rPr>
-        <w:t>-</w:t>
-      </w:r>
-    </w:p>
-    <w:p>
-      <w:pPr>
-        <w:pStyle w:val="2"/>
-        <w:keepNext w:val="0"/>
-        <w:keepLines w:val="0"/>
-        <w:widowControl/>
-        <w:suppressLineNumbers w:val="0"/>
-        <w:shd w:val="clear" w:fill="FFFFFF"/>
-        <w:bidi w:val="0"/>
-        <w:spacing w:before="0" w:beforeAutospacing="0" w:after="0" w:afterAutospacing="0" w:line="12" w:lineRule="atLeast"/>
-        <w:ind w:left="720"/>
-      </w:pPr>
-      <w:r>
-        <w:rPr>
-          <w:rFonts w:hint="default" w:ascii="Times New Roman" w:hAnsi="Times New Roman" w:cs="Times New Roman"/>
-          <w:b/>
-          <w:i w:val="0"/>
-          <w:color w:val="172B4D"/>
-          <w:sz w:val="20"/>
-          <w:szCs w:val="20"/>
-          <w:u w:val="none"/>
-          <w:shd w:val="clear" w:fill="FFFFFF"/>
-          <w:vertAlign w:val="baseline"/>
-        </w:rPr>
-        <w:t>Frequência de Ocorrência</w:t>
-      </w:r>
-    </w:p>
-    <w:p>
-      <w:pPr>
-        <w:pStyle w:val="2"/>
-        <w:keepNext w:val="0"/>
-        <w:keepLines w:val="0"/>
-        <w:widowControl/>
-        <w:suppressLineNumbers w:val="0"/>
-        <w:shd w:val="clear" w:fill="FFFFFF"/>
-        <w:bidi w:val="0"/>
-        <w:spacing w:before="0" w:beforeAutospacing="0" w:after="0" w:afterAutospacing="0" w:line="12" w:lineRule="atLeast"/>
-        <w:ind w:left="1440"/>
-      </w:pPr>
-      <w:r>
-        <w:rPr>
-          <w:rFonts w:hint="default" w:ascii="Times New Roman" w:hAnsi="Times New Roman" w:cs="Times New Roman"/>
-          <w:i w:val="0"/>
-          <w:color w:val="172B4D"/>
-          <w:sz w:val="20"/>
-          <w:szCs w:val="20"/>
-          <w:u w:val="none"/>
-          <w:shd w:val="clear" w:fill="FFFFFF"/>
-          <w:vertAlign w:val="baseline"/>
-        </w:rPr>
-        <w:t>-</w:t>
+        <w:t xml:space="preserve">2. O sistema solicita os dados requeridos sobre o atleta </w:t>
+      </w:r>
+      <w:r>
+        <w:rPr>
+          <w:rFonts w:hint="default" w:ascii="Times New Roman" w:hAnsi="Times New Roman"/>
+          <w:i w:val="0"/>
+          <w:color w:val="000000"/>
+          <w:sz w:val="20"/>
+          <w:szCs w:val="20"/>
+          <w:u w:val="none"/>
+          <w:shd w:val="clear" w:fill="FFFFFF"/>
+          <w:vertAlign w:val="baseline"/>
+        </w:rPr>
+        <w:t>(nome, número de identificação civil, género e idade, prémios acumulados, FCR, atividade, objetivo de treino)</w:t>
       </w:r>
       <w:bookmarkStart w:id="0" w:name="_GoBack"/>
       <w:bookmarkEnd w:id="0"/>
+      <w:r>
+        <w:rPr>
+          <w:rFonts w:hint="default" w:ascii="Times New Roman" w:hAnsi="Times New Roman" w:cs="Times New Roman"/>
+          <w:i w:val="0"/>
+          <w:color w:val="000000"/>
+          <w:sz w:val="20"/>
+          <w:szCs w:val="20"/>
+          <w:u w:val="none"/>
+          <w:shd w:val="clear" w:fill="FFFFFF"/>
+          <w:vertAlign w:val="baseline"/>
+        </w:rPr>
+        <w:t>.</w:t>
+      </w:r>
+    </w:p>
+    <w:p>
+      <w:pPr>
+        <w:pStyle w:val="2"/>
+        <w:keepNext w:val="0"/>
+        <w:keepLines w:val="0"/>
+        <w:widowControl/>
+        <w:suppressLineNumbers w:val="0"/>
+        <w:bidi w:val="0"/>
+        <w:spacing w:before="0" w:beforeAutospacing="0" w:after="0" w:afterAutospacing="0" w:line="12" w:lineRule="atLeast"/>
+        <w:ind w:left="1440"/>
+      </w:pPr>
+      <w:r>
+        <w:rPr>
+          <w:rFonts w:hint="default" w:ascii="Times New Roman" w:hAnsi="Times New Roman" w:cs="Times New Roman"/>
+          <w:i w:val="0"/>
+          <w:color w:val="000000"/>
+          <w:sz w:val="20"/>
+          <w:szCs w:val="20"/>
+          <w:u w:val="none"/>
+          <w:shd w:val="clear" w:fill="FFFFFF"/>
+          <w:vertAlign w:val="baseline"/>
+        </w:rPr>
+        <w:t>3. O utilizador insere os dados solicitados.</w:t>
+      </w:r>
+    </w:p>
+    <w:p>
+      <w:pPr>
+        <w:pStyle w:val="2"/>
+        <w:keepNext w:val="0"/>
+        <w:keepLines w:val="0"/>
+        <w:widowControl/>
+        <w:suppressLineNumbers w:val="0"/>
+        <w:bidi w:val="0"/>
+        <w:spacing w:before="0" w:beforeAutospacing="0" w:after="0" w:afterAutospacing="0" w:line="12" w:lineRule="atLeast"/>
+        <w:ind w:left="1440"/>
+      </w:pPr>
+      <w:r>
+        <w:rPr>
+          <w:rFonts w:hint="default" w:ascii="Times New Roman" w:hAnsi="Times New Roman" w:cs="Times New Roman"/>
+          <w:i w:val="0"/>
+          <w:color w:val="000000"/>
+          <w:sz w:val="20"/>
+          <w:szCs w:val="20"/>
+          <w:u w:val="none"/>
+          <w:shd w:val="clear" w:fill="FFFFFF"/>
+          <w:vertAlign w:val="baseline"/>
+        </w:rPr>
+        <w:t>4. O sistema valida a introdução, apresenta os dados e solicita a confirmação.</w:t>
+      </w:r>
+    </w:p>
+    <w:p>
+      <w:pPr>
+        <w:pStyle w:val="2"/>
+        <w:keepNext w:val="0"/>
+        <w:keepLines w:val="0"/>
+        <w:widowControl/>
+        <w:suppressLineNumbers w:val="0"/>
+        <w:bidi w:val="0"/>
+        <w:spacing w:before="0" w:beforeAutospacing="0" w:after="0" w:afterAutospacing="0" w:line="12" w:lineRule="atLeast"/>
+        <w:ind w:left="1440"/>
+      </w:pPr>
+      <w:r>
+        <w:rPr>
+          <w:rFonts w:hint="default" w:ascii="Times New Roman" w:hAnsi="Times New Roman" w:cs="Times New Roman"/>
+          <w:i w:val="0"/>
+          <w:color w:val="000000"/>
+          <w:sz w:val="20"/>
+          <w:szCs w:val="20"/>
+          <w:u w:val="none"/>
+          <w:shd w:val="clear" w:fill="FFFFFF"/>
+          <w:vertAlign w:val="baseline"/>
+        </w:rPr>
+        <w:t>5. O utilizador confirma.</w:t>
+      </w:r>
+    </w:p>
+    <w:p>
+      <w:pPr>
+        <w:pStyle w:val="2"/>
+        <w:keepNext w:val="0"/>
+        <w:keepLines w:val="0"/>
+        <w:widowControl/>
+        <w:suppressLineNumbers w:val="0"/>
+        <w:bidi w:val="0"/>
+        <w:spacing w:before="0" w:beforeAutospacing="0" w:after="0" w:afterAutospacing="0" w:line="12" w:lineRule="atLeast"/>
+        <w:ind w:left="1440"/>
+      </w:pPr>
+      <w:r>
+        <w:rPr>
+          <w:rFonts w:hint="default" w:ascii="Times New Roman" w:hAnsi="Times New Roman" w:cs="Times New Roman"/>
+          <w:i w:val="0"/>
+          <w:color w:val="000000"/>
+          <w:sz w:val="20"/>
+          <w:szCs w:val="20"/>
+          <w:u w:val="none"/>
+          <w:shd w:val="clear" w:fill="FFFFFF"/>
+          <w:vertAlign w:val="baseline"/>
+        </w:rPr>
+        <w:t>6. O sistema regista os dados do atleta associando-o ao clube desportivo em questão , e informa o utilizador que o processo foi concluído com sucesso.</w:t>
+      </w:r>
+    </w:p>
+    <w:p>
+      <w:pPr>
+        <w:pStyle w:val="2"/>
+        <w:keepNext w:val="0"/>
+        <w:keepLines w:val="0"/>
+        <w:widowControl/>
+        <w:suppressLineNumbers w:val="0"/>
+        <w:bidi w:val="0"/>
+        <w:spacing w:before="0" w:beforeAutospacing="0" w:after="0" w:afterAutospacing="0" w:line="12" w:lineRule="atLeast"/>
+        <w:ind w:left="720"/>
+      </w:pPr>
+      <w:r>
+        <w:rPr>
+          <w:rFonts w:hint="default" w:ascii="Times New Roman" w:hAnsi="Times New Roman" w:cs="Times New Roman"/>
+          <w:i w:val="0"/>
+          <w:color w:val="000000"/>
+          <w:sz w:val="20"/>
+          <w:szCs w:val="20"/>
+          <w:u w:val="none"/>
+          <w:vertAlign w:val="baseline"/>
+        </w:rPr>
+        <w:t> </w:t>
+      </w:r>
+      <w:r>
+        <w:rPr>
+          <w:rFonts w:hint="default" w:ascii="Times New Roman" w:hAnsi="Times New Roman" w:cs="Times New Roman"/>
+          <w:b/>
+          <w:i w:val="0"/>
+          <w:color w:val="000000"/>
+          <w:sz w:val="20"/>
+          <w:szCs w:val="20"/>
+          <w:u w:val="none"/>
+          <w:vertAlign w:val="baseline"/>
+        </w:rPr>
+        <w:t>Fluxos alternativos</w:t>
+      </w:r>
+    </w:p>
+    <w:p>
+      <w:pPr>
+        <w:pStyle w:val="2"/>
+        <w:keepNext w:val="0"/>
+        <w:keepLines w:val="0"/>
+        <w:widowControl/>
+        <w:suppressLineNumbers w:val="0"/>
+        <w:bidi w:val="0"/>
+        <w:spacing w:before="0" w:beforeAutospacing="0" w:after="0" w:afterAutospacing="0" w:line="12" w:lineRule="atLeast"/>
+        <w:ind w:left="1440"/>
+      </w:pPr>
+      <w:r>
+        <w:rPr>
+          <w:rFonts w:hint="default" w:ascii="Times New Roman" w:hAnsi="Times New Roman" w:cs="Times New Roman"/>
+          <w:i w:val="0"/>
+          <w:color w:val="000000"/>
+          <w:sz w:val="20"/>
+          <w:szCs w:val="20"/>
+          <w:u w:val="none"/>
+          <w:shd w:val="clear" w:fill="FFFFFF"/>
+          <w:vertAlign w:val="baseline"/>
+        </w:rPr>
+        <w:t>*a. O utilizador solicita o cancelamento do registo do atleta.</w:t>
+      </w:r>
+    </w:p>
+    <w:p>
+      <w:pPr>
+        <w:pStyle w:val="2"/>
+        <w:keepNext w:val="0"/>
+        <w:keepLines w:val="0"/>
+        <w:widowControl/>
+        <w:suppressLineNumbers w:val="0"/>
+        <w:bidi w:val="0"/>
+        <w:spacing w:before="0" w:beforeAutospacing="0" w:after="0" w:afterAutospacing="0" w:line="12" w:lineRule="atLeast"/>
+        <w:ind w:left="1440"/>
+      </w:pPr>
+      <w:r>
+        <w:rPr>
+          <w:rFonts w:hint="default" w:ascii="Times New Roman" w:hAnsi="Times New Roman" w:cs="Times New Roman"/>
+          <w:i w:val="0"/>
+          <w:color w:val="000000"/>
+          <w:sz w:val="20"/>
+          <w:szCs w:val="20"/>
+          <w:u w:val="none"/>
+          <w:shd w:val="clear" w:fill="FFFFFF"/>
+          <w:vertAlign w:val="baseline"/>
+        </w:rPr>
+        <w:t>UC termina.</w:t>
+      </w:r>
+    </w:p>
+    <w:p>
+      <w:pPr>
+        <w:pStyle w:val="2"/>
+        <w:keepNext w:val="0"/>
+        <w:keepLines w:val="0"/>
+        <w:widowControl/>
+        <w:suppressLineNumbers w:val="0"/>
+        <w:bidi w:val="0"/>
+        <w:spacing w:before="0" w:beforeAutospacing="0" w:after="0" w:afterAutospacing="0" w:line="12" w:lineRule="atLeast"/>
+        <w:ind w:left="1440"/>
+      </w:pPr>
+      <w:r>
+        <w:rPr>
+          <w:rFonts w:hint="default" w:ascii="Times New Roman" w:hAnsi="Times New Roman" w:cs="Times New Roman"/>
+          <w:i w:val="0"/>
+          <w:color w:val="000000"/>
+          <w:sz w:val="20"/>
+          <w:szCs w:val="20"/>
+          <w:u w:val="none"/>
+          <w:shd w:val="clear" w:fill="FFFFFF"/>
+          <w:vertAlign w:val="baseline"/>
+        </w:rPr>
+        <w:t>4a. O Sistema verifica dados necessários em falta.</w:t>
+      </w:r>
+    </w:p>
+    <w:p>
+      <w:pPr>
+        <w:pStyle w:val="2"/>
+        <w:keepNext w:val="0"/>
+        <w:keepLines w:val="0"/>
+        <w:widowControl/>
+        <w:suppressLineNumbers w:val="0"/>
+        <w:bidi w:val="0"/>
+        <w:spacing w:before="0" w:beforeAutospacing="0" w:after="0" w:afterAutospacing="0" w:line="12" w:lineRule="atLeast"/>
+        <w:ind w:left="1440" w:firstLine="720"/>
+      </w:pPr>
+      <w:r>
+        <w:rPr>
+          <w:rFonts w:hint="default" w:ascii="Times New Roman" w:hAnsi="Times New Roman" w:cs="Times New Roman"/>
+          <w:i w:val="0"/>
+          <w:color w:val="000000"/>
+          <w:sz w:val="20"/>
+          <w:szCs w:val="20"/>
+          <w:u w:val="none"/>
+          <w:shd w:val="clear" w:fill="FFFFFF"/>
+          <w:vertAlign w:val="baseline"/>
+        </w:rPr>
+        <w:t>1. O Sistema indica quais os dados necessários em falta.</w:t>
+      </w:r>
+    </w:p>
+    <w:p>
+      <w:pPr>
+        <w:pStyle w:val="2"/>
+        <w:keepNext w:val="0"/>
+        <w:keepLines w:val="0"/>
+        <w:widowControl/>
+        <w:suppressLineNumbers w:val="0"/>
+        <w:bidi w:val="0"/>
+        <w:spacing w:before="0" w:beforeAutospacing="0" w:after="0" w:afterAutospacing="0" w:line="12" w:lineRule="atLeast"/>
+        <w:ind w:left="1440" w:firstLine="720"/>
+      </w:pPr>
+      <w:r>
+        <w:rPr>
+          <w:rFonts w:hint="default" w:ascii="Times New Roman" w:hAnsi="Times New Roman" w:cs="Times New Roman"/>
+          <w:i w:val="0"/>
+          <w:color w:val="000000"/>
+          <w:sz w:val="20"/>
+          <w:szCs w:val="20"/>
+          <w:u w:val="none"/>
+          <w:shd w:val="clear" w:fill="FFFFFF"/>
+          <w:vertAlign w:val="baseline"/>
+        </w:rPr>
+        <w:t>2. O Sistema solicita novamente as informações necessárias em falta (Fluxo 3).</w:t>
+      </w:r>
+    </w:p>
+    <w:p>
+      <w:pPr>
+        <w:pStyle w:val="2"/>
+        <w:keepNext w:val="0"/>
+        <w:keepLines w:val="0"/>
+        <w:widowControl/>
+        <w:suppressLineNumbers w:val="0"/>
+        <w:bidi w:val="0"/>
+        <w:spacing w:before="0" w:beforeAutospacing="0" w:after="0" w:afterAutospacing="0" w:line="12" w:lineRule="atLeast"/>
+        <w:ind w:left="2160" w:firstLine="720"/>
+      </w:pPr>
+      <w:r>
+        <w:rPr>
+          <w:rFonts w:hint="default" w:ascii="Times New Roman" w:hAnsi="Times New Roman" w:cs="Times New Roman"/>
+          <w:i w:val="0"/>
+          <w:color w:val="000000"/>
+          <w:sz w:val="20"/>
+          <w:szCs w:val="20"/>
+          <w:u w:val="none"/>
+          <w:shd w:val="clear" w:fill="FFFFFF"/>
+          <w:vertAlign w:val="baseline"/>
+        </w:rPr>
+        <w:t>2a. O utilizador não altera/adiciona dados</w:t>
+      </w:r>
+    </w:p>
+    <w:p>
+      <w:pPr>
+        <w:pStyle w:val="2"/>
+        <w:keepNext w:val="0"/>
+        <w:keepLines w:val="0"/>
+        <w:widowControl/>
+        <w:suppressLineNumbers w:val="0"/>
+        <w:bidi w:val="0"/>
+        <w:spacing w:before="0" w:beforeAutospacing="0" w:after="0" w:afterAutospacing="0" w:line="12" w:lineRule="atLeast"/>
+        <w:ind w:left="1440"/>
+      </w:pPr>
+      <w:r>
+        <w:rPr>
+          <w:rFonts w:hint="default" w:ascii="Times New Roman" w:hAnsi="Times New Roman" w:cs="Times New Roman"/>
+          <w:i w:val="0"/>
+          <w:color w:val="000000"/>
+          <w:sz w:val="20"/>
+          <w:szCs w:val="20"/>
+          <w:u w:val="none"/>
+          <w:shd w:val="clear" w:fill="FFFFFF"/>
+          <w:vertAlign w:val="baseline"/>
+        </w:rPr>
+        <w:t>UC Termina.</w:t>
+      </w:r>
+    </w:p>
+    <w:p>
+      <w:pPr>
+        <w:pStyle w:val="2"/>
+        <w:keepNext w:val="0"/>
+        <w:keepLines w:val="0"/>
+        <w:widowControl/>
+        <w:suppressLineNumbers w:val="0"/>
+        <w:bidi w:val="0"/>
+        <w:spacing w:before="0" w:beforeAutospacing="0" w:after="0" w:afterAutospacing="0" w:line="12" w:lineRule="atLeast"/>
+        <w:ind w:left="1440"/>
+      </w:pPr>
+      <w:r>
+        <w:rPr>
+          <w:rFonts w:hint="default" w:ascii="Times New Roman" w:hAnsi="Times New Roman" w:cs="Times New Roman"/>
+          <w:i w:val="0"/>
+          <w:color w:val="000000"/>
+          <w:sz w:val="20"/>
+          <w:szCs w:val="20"/>
+          <w:u w:val="none"/>
+          <w:shd w:val="clear" w:fill="FFFFFF"/>
+          <w:vertAlign w:val="baseline"/>
+        </w:rPr>
+        <w:t> 4b. O Sistema verifica que há dados introduzidos e que são únicos para um dado atleta, já existem em sistema.</w:t>
+      </w:r>
+    </w:p>
+    <w:p>
+      <w:pPr>
+        <w:pStyle w:val="2"/>
+        <w:keepNext w:val="0"/>
+        <w:keepLines w:val="0"/>
+        <w:widowControl/>
+        <w:suppressLineNumbers w:val="0"/>
+        <w:bidi w:val="0"/>
+        <w:spacing w:before="0" w:beforeAutospacing="0" w:after="0" w:afterAutospacing="0" w:line="12" w:lineRule="atLeast"/>
+        <w:ind w:left="1440" w:firstLine="720"/>
+      </w:pPr>
+      <w:r>
+        <w:rPr>
+          <w:rFonts w:hint="default" w:ascii="Times New Roman" w:hAnsi="Times New Roman" w:cs="Times New Roman"/>
+          <w:i w:val="0"/>
+          <w:color w:val="000000"/>
+          <w:sz w:val="20"/>
+          <w:szCs w:val="20"/>
+          <w:u w:val="none"/>
+          <w:shd w:val="clear" w:fill="FFFFFF"/>
+          <w:vertAlign w:val="baseline"/>
+        </w:rPr>
+        <w:t>1. O Sistema informa o utilizador de que introduziu dados já existentes.</w:t>
+      </w:r>
+    </w:p>
+    <w:p>
+      <w:pPr>
+        <w:pStyle w:val="2"/>
+        <w:keepNext w:val="0"/>
+        <w:keepLines w:val="0"/>
+        <w:widowControl/>
+        <w:suppressLineNumbers w:val="0"/>
+        <w:bidi w:val="0"/>
+        <w:spacing w:before="0" w:beforeAutospacing="0" w:after="0" w:afterAutospacing="0" w:line="12" w:lineRule="atLeast"/>
+        <w:ind w:left="1440" w:firstLine="720"/>
+      </w:pPr>
+      <w:r>
+        <w:rPr>
+          <w:rFonts w:hint="default" w:ascii="Times New Roman" w:hAnsi="Times New Roman" w:cs="Times New Roman"/>
+          <w:i w:val="0"/>
+          <w:color w:val="000000"/>
+          <w:sz w:val="20"/>
+          <w:szCs w:val="20"/>
+          <w:u w:val="none"/>
+          <w:vertAlign w:val="baseline"/>
+        </w:rPr>
+        <w:t>2. O Sistema permite a edição dos dados (Fluxo 3).</w:t>
+      </w:r>
+    </w:p>
+    <w:p>
+      <w:pPr>
+        <w:pStyle w:val="2"/>
+        <w:keepNext w:val="0"/>
+        <w:keepLines w:val="0"/>
+        <w:widowControl/>
+        <w:suppressLineNumbers w:val="0"/>
+        <w:bidi w:val="0"/>
+        <w:spacing w:before="0" w:beforeAutospacing="0" w:after="0" w:afterAutospacing="0" w:line="12" w:lineRule="atLeast"/>
+        <w:ind w:left="2160" w:firstLine="720"/>
+      </w:pPr>
+      <w:r>
+        <w:rPr>
+          <w:rFonts w:hint="default" w:ascii="Times New Roman" w:hAnsi="Times New Roman" w:cs="Times New Roman"/>
+          <w:i w:val="0"/>
+          <w:color w:val="000000"/>
+          <w:sz w:val="20"/>
+          <w:szCs w:val="20"/>
+          <w:u w:val="none"/>
+          <w:shd w:val="clear" w:fill="FFFFFF"/>
+          <w:vertAlign w:val="baseline"/>
+        </w:rPr>
+        <w:t>2a. O utilizador não altera dados</w:t>
+      </w:r>
+    </w:p>
+    <w:p>
+      <w:pPr>
+        <w:pStyle w:val="2"/>
+        <w:keepNext w:val="0"/>
+        <w:keepLines w:val="0"/>
+        <w:widowControl/>
+        <w:suppressLineNumbers w:val="0"/>
+        <w:bidi w:val="0"/>
+        <w:spacing w:before="0" w:beforeAutospacing="0" w:after="0" w:afterAutospacing="0" w:line="12" w:lineRule="atLeast"/>
+        <w:ind w:left="1440"/>
+      </w:pPr>
+      <w:r>
+        <w:rPr>
+          <w:rFonts w:hint="default" w:ascii="Times New Roman" w:hAnsi="Times New Roman" w:cs="Times New Roman"/>
+          <w:i w:val="0"/>
+          <w:color w:val="000000"/>
+          <w:sz w:val="20"/>
+          <w:szCs w:val="20"/>
+          <w:u w:val="none"/>
+          <w:shd w:val="clear" w:fill="FFFFFF"/>
+          <w:vertAlign w:val="baseline"/>
+        </w:rPr>
+        <w:t>UC Termina.</w:t>
+      </w:r>
+    </w:p>
+    <w:p>
+      <w:pPr>
+        <w:pStyle w:val="2"/>
+        <w:keepNext w:val="0"/>
+        <w:keepLines w:val="0"/>
+        <w:widowControl/>
+        <w:suppressLineNumbers w:val="0"/>
+        <w:bidi w:val="0"/>
+        <w:spacing w:before="0" w:beforeAutospacing="0" w:after="0" w:afterAutospacing="0" w:line="12" w:lineRule="atLeast"/>
+        <w:ind w:left="720"/>
+      </w:pPr>
+      <w:r>
+        <w:rPr>
+          <w:rFonts w:hint="default" w:ascii="Times New Roman" w:hAnsi="Times New Roman" w:cs="Times New Roman"/>
+          <w:i w:val="0"/>
+          <w:color w:val="000000"/>
+          <w:sz w:val="20"/>
+          <w:szCs w:val="20"/>
+          <w:u w:val="none"/>
+          <w:shd w:val="clear" w:fill="FFFFFF"/>
+          <w:vertAlign w:val="baseline"/>
+        </w:rPr>
+        <w:t> </w:t>
+      </w:r>
+    </w:p>
+    <w:p>
+      <w:pPr>
+        <w:pStyle w:val="2"/>
+        <w:keepNext w:val="0"/>
+        <w:keepLines w:val="0"/>
+        <w:widowControl/>
+        <w:suppressLineNumbers w:val="0"/>
+        <w:shd w:val="clear" w:fill="FFFFFF"/>
+        <w:bidi w:val="0"/>
+        <w:spacing w:before="0" w:beforeAutospacing="0" w:after="0" w:afterAutospacing="0" w:line="12" w:lineRule="atLeast"/>
+        <w:ind w:left="720"/>
+      </w:pPr>
+      <w:r>
+        <w:rPr>
+          <w:rFonts w:hint="default" w:ascii="Times New Roman" w:hAnsi="Times New Roman" w:cs="Times New Roman"/>
+          <w:b/>
+          <w:i w:val="0"/>
+          <w:color w:val="172B4D"/>
+          <w:sz w:val="20"/>
+          <w:szCs w:val="20"/>
+          <w:u w:val="none"/>
+          <w:shd w:val="clear" w:fill="FFFFFF"/>
+          <w:vertAlign w:val="baseline"/>
+        </w:rPr>
+        <w:t>Requisitos especiais</w:t>
+      </w:r>
+    </w:p>
+    <w:p>
+      <w:pPr>
+        <w:pStyle w:val="2"/>
+        <w:keepNext w:val="0"/>
+        <w:keepLines w:val="0"/>
+        <w:widowControl/>
+        <w:suppressLineNumbers w:val="0"/>
+        <w:shd w:val="clear" w:fill="FFFFFF"/>
+        <w:bidi w:val="0"/>
+        <w:spacing w:before="0" w:beforeAutospacing="0" w:after="0" w:afterAutospacing="0" w:line="12" w:lineRule="atLeast"/>
+        <w:ind w:left="1440"/>
+      </w:pPr>
+      <w:r>
+        <w:rPr>
+          <w:rFonts w:hint="default" w:ascii="Times New Roman" w:hAnsi="Times New Roman" w:cs="Times New Roman"/>
+          <w:i w:val="0"/>
+          <w:color w:val="172B4D"/>
+          <w:sz w:val="20"/>
+          <w:szCs w:val="20"/>
+          <w:u w:val="none"/>
+          <w:shd w:val="clear" w:fill="FFFFFF"/>
+          <w:vertAlign w:val="baseline"/>
+        </w:rPr>
+        <w:t>-</w:t>
+      </w:r>
+    </w:p>
+    <w:p>
+      <w:pPr>
+        <w:pStyle w:val="2"/>
+        <w:keepNext w:val="0"/>
+        <w:keepLines w:val="0"/>
+        <w:widowControl/>
+        <w:suppressLineNumbers w:val="0"/>
+        <w:shd w:val="clear" w:fill="FFFFFF"/>
+        <w:bidi w:val="0"/>
+        <w:spacing w:before="0" w:beforeAutospacing="0" w:after="0" w:afterAutospacing="0" w:line="12" w:lineRule="atLeast"/>
+        <w:ind w:left="720"/>
+      </w:pPr>
+      <w:r>
+        <w:rPr>
+          <w:rFonts w:hint="default" w:ascii="Times New Roman" w:hAnsi="Times New Roman" w:cs="Times New Roman"/>
+          <w:b/>
+          <w:i w:val="0"/>
+          <w:color w:val="172B4D"/>
+          <w:sz w:val="20"/>
+          <w:szCs w:val="20"/>
+          <w:u w:val="none"/>
+          <w:shd w:val="clear" w:fill="FFFFFF"/>
+          <w:vertAlign w:val="baseline"/>
+        </w:rPr>
+        <w:t>Lista de Variações de Tecnologias e Dados</w:t>
+      </w:r>
+    </w:p>
+    <w:p>
+      <w:pPr>
+        <w:pStyle w:val="2"/>
+        <w:keepNext w:val="0"/>
+        <w:keepLines w:val="0"/>
+        <w:widowControl/>
+        <w:suppressLineNumbers w:val="0"/>
+        <w:shd w:val="clear" w:fill="FFFFFF"/>
+        <w:bidi w:val="0"/>
+        <w:spacing w:before="0" w:beforeAutospacing="0" w:after="0" w:afterAutospacing="0" w:line="12" w:lineRule="atLeast"/>
+        <w:ind w:left="1440"/>
+      </w:pPr>
+      <w:r>
+        <w:rPr>
+          <w:rFonts w:hint="default" w:ascii="Times New Roman" w:hAnsi="Times New Roman" w:cs="Times New Roman"/>
+          <w:i w:val="0"/>
+          <w:color w:val="172B4D"/>
+          <w:sz w:val="20"/>
+          <w:szCs w:val="20"/>
+          <w:u w:val="none"/>
+          <w:shd w:val="clear" w:fill="FFFFFF"/>
+          <w:vertAlign w:val="baseline"/>
+        </w:rPr>
+        <w:t>-</w:t>
+      </w:r>
+    </w:p>
+    <w:p>
+      <w:pPr>
+        <w:pStyle w:val="2"/>
+        <w:keepNext w:val="0"/>
+        <w:keepLines w:val="0"/>
+        <w:widowControl/>
+        <w:suppressLineNumbers w:val="0"/>
+        <w:shd w:val="clear" w:fill="FFFFFF"/>
+        <w:bidi w:val="0"/>
+        <w:spacing w:before="0" w:beforeAutospacing="0" w:after="0" w:afterAutospacing="0" w:line="12" w:lineRule="atLeast"/>
+        <w:ind w:left="720"/>
+      </w:pPr>
+      <w:r>
+        <w:rPr>
+          <w:rFonts w:hint="default" w:ascii="Times New Roman" w:hAnsi="Times New Roman" w:cs="Times New Roman"/>
+          <w:b/>
+          <w:i w:val="0"/>
+          <w:color w:val="172B4D"/>
+          <w:sz w:val="20"/>
+          <w:szCs w:val="20"/>
+          <w:u w:val="none"/>
+          <w:shd w:val="clear" w:fill="FFFFFF"/>
+          <w:vertAlign w:val="baseline"/>
+        </w:rPr>
+        <w:t>Frequência de Ocorrência</w:t>
+      </w:r>
+    </w:p>
+    <w:p>
+      <w:pPr>
+        <w:pStyle w:val="2"/>
+        <w:keepNext w:val="0"/>
+        <w:keepLines w:val="0"/>
+        <w:widowControl/>
+        <w:suppressLineNumbers w:val="0"/>
+        <w:shd w:val="clear" w:fill="FFFFFF"/>
+        <w:bidi w:val="0"/>
+        <w:spacing w:before="0" w:beforeAutospacing="0" w:after="0" w:afterAutospacing="0" w:line="12" w:lineRule="atLeast"/>
+        <w:ind w:left="1440"/>
+      </w:pPr>
+      <w:r>
+        <w:rPr>
+          <w:rFonts w:hint="default" w:ascii="Times New Roman" w:hAnsi="Times New Roman" w:cs="Times New Roman"/>
+          <w:i w:val="0"/>
+          <w:color w:val="172B4D"/>
+          <w:sz w:val="20"/>
+          <w:szCs w:val="20"/>
+          <w:u w:val="none"/>
+          <w:shd w:val="clear" w:fill="FFFFFF"/>
+          <w:vertAlign w:val="baseline"/>
+        </w:rPr>
+        <w:t>-</w:t>
+      </w:r>
     </w:p>
     <w:p>
       <w:pPr>
@@ -1343,7 +1395,7 @@
     <w:lsdException w:qFormat="1" w:unhideWhenUsed="0" w:uiPriority="0" w:semiHidden="0" w:name="Title"/>
     <w:lsdException w:unhideWhenUsed="0" w:uiPriority="0" w:semiHidden="0" w:name="Closing"/>
     <w:lsdException w:unhideWhenUsed="0" w:uiPriority="0" w:semiHidden="0" w:name="Signature"/>
-    <w:lsdException w:unhideWhenUsed="0" w:uiPriority="0" w:name="Default Paragraph Font"/>
+    <w:lsdException w:qFormat="1" w:unhideWhenUsed="0" w:uiPriority="0" w:name="Default Paragraph Font"/>
     <w:lsdException w:unhideWhenUsed="0" w:uiPriority="0" w:semiHidden="0" w:name="Body Text"/>
     <w:lsdException w:unhideWhenUsed="0" w:uiPriority="0" w:semiHidden="0" w:name="Body Text Indent"/>
     <w:lsdException w:unhideWhenUsed="0" w:uiPriority="0" w:semiHidden="0" w:name="List Continue"/>
@@ -1370,7 +1422,7 @@
     <w:lsdException w:unhideWhenUsed="0" w:uiPriority="0" w:semiHidden="0" w:name="Document Map"/>
     <w:lsdException w:unhideWhenUsed="0" w:uiPriority="0" w:semiHidden="0" w:name="Plain Text"/>
     <w:lsdException w:unhideWhenUsed="0" w:uiPriority="0" w:semiHidden="0" w:name="E-mail Signature"/>
-    <w:lsdException w:unhideWhenUsed="0" w:uiPriority="0" w:semiHidden="0" w:name="Normal (Web)"/>
+    <w:lsdException w:qFormat="1" w:unhideWhenUsed="0" w:uiPriority="0" w:semiHidden="0" w:name="Normal (Web)"/>
     <w:lsdException w:unhideWhenUsed="0" w:uiPriority="0" w:semiHidden="0" w:name="HTML Acronym"/>
     <w:lsdException w:unhideWhenUsed="0" w:uiPriority="0" w:semiHidden="0" w:name="HTML Address"/>
     <w:lsdException w:unhideWhenUsed="0" w:uiPriority="0" w:semiHidden="0" w:name="HTML Cite"/>
@@ -1545,6 +1597,7 @@
   <w:style w:type="character" w:default="1" w:styleId="3">
     <w:name w:val="Default Paragraph Font"/>
     <w:semiHidden/>
+    <w:qFormat/>
     <w:uiPriority w:val="0"/>
   </w:style>
   <w:style w:type="table" w:default="1" w:styleId="5">
@@ -1562,6 +1615,7 @@
   </w:style>
   <w:style w:type="paragraph" w:styleId="2">
     <w:name w:val="Normal (Web)"/>
+    <w:qFormat/>
     <w:uiPriority w:val="0"/>
     <w:pPr>
       <w:spacing w:before="0" w:beforeAutospacing="1" w:after="0" w:afterAutospacing="1"/>
@@ -1569,6 +1623,7 @@
       <w:jc w:val="left"/>
     </w:pPr>
     <w:rPr>
+      <w:rFonts w:ascii="Times New Roman" w:hAnsi="Times New Roman" w:eastAsia="SimSun" w:cs="Times New Roman"/>
       <w:kern w:val="0"/>
       <w:sz w:val="24"/>
       <w:szCs w:val="24"/>
